--- a/TZ_Khodykin_gotovoe.docx
+++ b/TZ_Khodykin_gotovoe.docx
@@ -432,6 +432,7 @@
         </w:rPr>
         <w:t xml:space="preserve">____________________ </w:t>
       </w:r>
+      <w:proofErr w:type="spellStart"/>
       <w:r>
         <w:rPr>
           <w:sz w:val="28"/>
@@ -444,29 +445,9 @@
           <w:sz w:val="28"/>
           <w:szCs w:val="28"/>
         </w:rPr>
-        <w:t>.</w:t>
-      </w:r>
-      <w:r>
-        <w:rPr>
-          <w:sz w:val="28"/>
-          <w:szCs w:val="28"/>
-        </w:rPr>
-        <w:t>Ю</w:t>
-      </w:r>
-      <w:r>
-        <w:rPr>
-          <w:sz w:val="28"/>
-          <w:szCs w:val="28"/>
-        </w:rPr>
-        <w:t xml:space="preserve">. </w:t>
-      </w:r>
-      <w:r>
-        <w:rPr>
-          <w:sz w:val="28"/>
-          <w:szCs w:val="28"/>
-        </w:rPr>
-        <w:t>Ходыкин</w:t>
-      </w:r>
+        <w:t>.А.Розанов</w:t>
+      </w:r>
+      <w:proofErr w:type="spellEnd"/>
     </w:p>
     <w:p>
       <w:pPr>
@@ -1824,7 +1805,7 @@
           <w:sz w:val="28"/>
           <w:szCs w:val="28"/>
         </w:rPr>
-        <w:t xml:space="preserve">Анонимно-псевдонимный форум </w:t>
+        <w:t xml:space="preserve">Менеджер задач </w:t>
       </w:r>
       <w:r>
         <w:rPr>
@@ -1832,29 +1813,59 @@
           <w:szCs w:val="28"/>
           <w:lang w:val="en-US"/>
         </w:rPr>
-        <w:t>Souls</w:t>
-      </w:r>
-      <w:r>
-        <w:rPr>
-          <w:sz w:val="28"/>
-          <w:szCs w:val="28"/>
-        </w:rPr>
-        <w:t xml:space="preserve"> </w:t>
-      </w:r>
-      <w:r>
+        <w:t>Task Manager</w:t>
+      </w:r>
+      <w:r>
+        <w:rPr>
+          <w:sz w:val="28"/>
+          <w:szCs w:val="28"/>
+        </w:rPr>
+        <w:t>»</w:t>
+      </w:r>
+    </w:p>
+    <w:p>
+      <w:pPr>
+        <w:spacing w:line="360" w:lineRule="auto"/>
+        <w:jc w:val="both"/>
+        <w:rPr>
+          <w:sz w:val="28"/>
+          <w:szCs w:val="28"/>
+        </w:rPr>
+      </w:pPr>
+    </w:p>
+    <w:p>
+      <w:pPr>
+        <w:spacing w:line="360" w:lineRule="auto"/>
+        <w:jc w:val="both"/>
+        <w:rPr>
+          <w:sz w:val="28"/>
+          <w:szCs w:val="28"/>
+        </w:rPr>
+      </w:pPr>
+      <w:r>
+        <w:rPr>
+          <w:sz w:val="28"/>
+          <w:szCs w:val="28"/>
+        </w:rPr>
+        <w:t>1.1.2. Краткое наименование системы</w:t>
+      </w:r>
+    </w:p>
+    <w:p>
+      <w:pPr>
+        <w:spacing w:line="360" w:lineRule="auto"/>
+        <w:jc w:val="both"/>
         <w:rPr>
           <w:sz w:val="28"/>
           <w:szCs w:val="28"/>
           <w:lang w:val="en-US"/>
         </w:rPr>
-        <w:t>of</w:t>
-      </w:r>
-      <w:r>
-        <w:rPr>
-          <w:sz w:val="28"/>
-          <w:szCs w:val="28"/>
-        </w:rPr>
-        <w:t xml:space="preserve"> </w:t>
+      </w:pPr>
+      <w:r>
+        <w:rPr>
+          <w:sz w:val="28"/>
+          <w:szCs w:val="28"/>
+        </w:rPr>
+        <w:t xml:space="preserve">Краткое наименование: </w:t>
       </w:r>
       <w:r>
         <w:rPr>
@@ -1862,72 +1873,51 @@
           <w:szCs w:val="28"/>
           <w:lang w:val="en-US"/>
         </w:rPr>
-        <w:t>Stockholm</w:t>
-      </w:r>
-      <w:r>
-        <w:rPr>
-          <w:sz w:val="28"/>
-          <w:szCs w:val="28"/>
-        </w:rPr>
-        <w:t>»</w:t>
-      </w:r>
-    </w:p>
-    <w:p>
-      <w:pPr>
-        <w:spacing w:line="360" w:lineRule="auto"/>
-        <w:jc w:val="both"/>
-        <w:rPr>
-          <w:sz w:val="28"/>
-          <w:szCs w:val="28"/>
-        </w:rPr>
-      </w:pPr>
-    </w:p>
-    <w:p>
-      <w:pPr>
-        <w:spacing w:line="360" w:lineRule="auto"/>
-        <w:jc w:val="both"/>
-        <w:rPr>
-          <w:sz w:val="28"/>
-          <w:szCs w:val="28"/>
-        </w:rPr>
-      </w:pPr>
-      <w:r>
-        <w:rPr>
-          <w:sz w:val="28"/>
-          <w:szCs w:val="28"/>
-        </w:rPr>
-        <w:t>1.1.2. Краткое наименование системы</w:t>
-      </w:r>
-    </w:p>
-    <w:p>
-      <w:pPr>
-        <w:spacing w:line="360" w:lineRule="auto"/>
-        <w:jc w:val="both"/>
-        <w:rPr>
-          <w:sz w:val="28"/>
-          <w:szCs w:val="28"/>
-        </w:rPr>
-      </w:pPr>
-      <w:r>
-        <w:rPr>
-          <w:sz w:val="28"/>
-          <w:szCs w:val="28"/>
-        </w:rPr>
-        <w:t xml:space="preserve">Краткое наименование: </w:t>
-      </w:r>
-      <w:r>
-        <w:rPr>
-          <w:sz w:val="28"/>
-          <w:szCs w:val="28"/>
-        </w:rPr>
-        <w:t>АПФ</w:t>
-      </w:r>
-      <w:r>
-        <w:rPr>
-          <w:sz w:val="28"/>
-          <w:szCs w:val="28"/>
-        </w:rPr>
-        <w:t xml:space="preserve"> «</w:t>
+        <w:t>TM</w:t>
+      </w:r>
+    </w:p>
+    <w:p>
+      <w:pPr>
+        <w:spacing w:line="360" w:lineRule="auto"/>
+        <w:jc w:val="both"/>
+        <w:rPr>
+          <w:sz w:val="28"/>
+          <w:szCs w:val="28"/>
+        </w:rPr>
+      </w:pPr>
+    </w:p>
+    <w:p>
+      <w:pPr>
+        <w:spacing w:line="360" w:lineRule="auto"/>
+        <w:jc w:val="both"/>
+        <w:rPr>
+          <w:sz w:val="28"/>
+          <w:szCs w:val="28"/>
+        </w:rPr>
+      </w:pPr>
+      <w:r>
+        <w:rPr>
+          <w:sz w:val="28"/>
+          <w:szCs w:val="28"/>
+        </w:rPr>
+        <w:t>1.2. Основания для проведения работ</w:t>
+      </w:r>
+    </w:p>
+    <w:p>
+      <w:pPr>
+        <w:spacing w:line="360" w:lineRule="auto"/>
+        <w:jc w:val="both"/>
+        <w:rPr>
+          <w:sz w:val="28"/>
+          <w:szCs w:val="28"/>
+        </w:rPr>
+      </w:pPr>
+      <w:r>
+        <w:rPr>
+          <w:sz w:val="28"/>
+          <w:szCs w:val="28"/>
+        </w:rPr>
+        <w:t xml:space="preserve">Основанием для исполнения работ по созданию </w:t>
       </w:r>
       <w:r>
         <w:rPr>
@@ -1935,65 +1925,7 @@
           <w:szCs w:val="28"/>
           <w:lang w:val="en-US"/>
         </w:rPr>
-        <w:t>SoS</w:t>
-      </w:r>
-      <w:r>
-        <w:rPr>
-          <w:sz w:val="28"/>
-          <w:szCs w:val="28"/>
-        </w:rPr>
-        <w:t>»</w:t>
-      </w:r>
-    </w:p>
-    <w:p>
-      <w:pPr>
-        <w:spacing w:line="360" w:lineRule="auto"/>
-        <w:jc w:val="both"/>
-        <w:rPr>
-          <w:sz w:val="28"/>
-          <w:szCs w:val="28"/>
-        </w:rPr>
-      </w:pPr>
-    </w:p>
-    <w:p>
-      <w:pPr>
-        <w:spacing w:line="360" w:lineRule="auto"/>
-        <w:jc w:val="both"/>
-        <w:rPr>
-          <w:sz w:val="28"/>
-          <w:szCs w:val="28"/>
-        </w:rPr>
-      </w:pPr>
-      <w:r>
-        <w:rPr>
-          <w:sz w:val="28"/>
-          <w:szCs w:val="28"/>
-        </w:rPr>
-        <w:t>1.2. Основания для проведения работ</w:t>
-      </w:r>
-    </w:p>
-    <w:p>
-      <w:pPr>
-        <w:spacing w:line="360" w:lineRule="auto"/>
-        <w:jc w:val="both"/>
-        <w:rPr>
-          <w:sz w:val="28"/>
-          <w:szCs w:val="28"/>
-        </w:rPr>
-      </w:pPr>
-      <w:r>
-        <w:rPr>
-          <w:sz w:val="28"/>
-          <w:szCs w:val="28"/>
-        </w:rPr>
-        <w:t xml:space="preserve">Основанием для исполнения работ по созданию </w:t>
-      </w:r>
-      <w:r>
-        <w:rPr>
-          <w:sz w:val="28"/>
-          <w:szCs w:val="28"/>
-        </w:rPr>
-        <w:t>АПФ</w:t>
+        <w:t>TM</w:t>
       </w:r>
       <w:r>
         <w:rPr>
@@ -2206,53 +2138,6 @@
           <w:sz w:val="28"/>
           <w:szCs w:val="28"/>
         </w:rPr>
-        <w:t xml:space="preserve"> каф. ИЗИ</w:t>
-      </w:r>
-      <w:r>
-        <w:rPr>
-          <w:sz w:val="28"/>
-          <w:szCs w:val="28"/>
-        </w:rPr>
-        <w:t xml:space="preserve"> </w:t>
-      </w:r>
-      <w:r>
-        <w:rPr>
-          <w:sz w:val="28"/>
-          <w:szCs w:val="28"/>
-        </w:rPr>
-        <w:t>Ходыкин Л.Ю.</w:t>
-      </w:r>
-    </w:p>
-    <w:p>
-      <w:pPr>
-        <w:spacing w:line="360" w:lineRule="auto"/>
-        <w:jc w:val="both"/>
-        <w:rPr>
-          <w:sz w:val="28"/>
-          <w:szCs w:val="28"/>
-        </w:rPr>
-      </w:pPr>
-      <w:r>
-        <w:rPr>
-          <w:sz w:val="28"/>
-          <w:szCs w:val="28"/>
-        </w:rPr>
-        <w:t xml:space="preserve">Студент гр. ИСБ-121 </w:t>
-      </w:r>
-      <w:proofErr w:type="spellStart"/>
-      <w:r>
-        <w:rPr>
-          <w:sz w:val="28"/>
-          <w:szCs w:val="28"/>
-        </w:rPr>
-        <w:t>ВЛгУ</w:t>
-      </w:r>
-      <w:proofErr w:type="spellEnd"/>
-      <w:r>
-        <w:rPr>
-          <w:sz w:val="28"/>
-          <w:szCs w:val="28"/>
-        </w:rPr>
         <w:t xml:space="preserve"> каф. ИЗИ </w:t>
       </w:r>
       <w:r>
@@ -2260,7 +2145,7 @@
           <w:sz w:val="28"/>
           <w:szCs w:val="28"/>
         </w:rPr>
-        <w:t>Полховский В.С.</w:t>
+        <w:t>Розанов Л.А.</w:t>
       </w:r>
     </w:p>
     <w:p>
@@ -2438,26 +2323,26 @@
           <w:sz w:val="28"/>
           <w:szCs w:val="28"/>
         </w:rPr>
+        <w:t>1.6. Порядок оформления и предъявления заказчику результатов работ</w:t>
+      </w:r>
+    </w:p>
+    <w:p>
+      <w:pPr>
+        <w:spacing w:line="360" w:lineRule="auto"/>
+        <w:jc w:val="both"/>
+        <w:rPr>
+          <w:bCs/>
+          <w:sz w:val="28"/>
+          <w:szCs w:val="28"/>
+        </w:rPr>
+      </w:pPr>
+      <w:r>
+        <w:rPr>
+          <w:bCs/>
+          <w:sz w:val="28"/>
+          <w:szCs w:val="28"/>
+        </w:rPr>
         <w:lastRenderedPageBreak/>
-        <w:t>1.6. Порядок оформления и предъявления заказчику результатов работ</w:t>
-      </w:r>
-    </w:p>
-    <w:p>
-      <w:pPr>
-        <w:spacing w:line="360" w:lineRule="auto"/>
-        <w:jc w:val="both"/>
-        <w:rPr>
-          <w:bCs/>
-          <w:sz w:val="28"/>
-          <w:szCs w:val="28"/>
-        </w:rPr>
-      </w:pPr>
-      <w:r>
-        <w:rPr>
-          <w:bCs/>
-          <w:sz w:val="28"/>
-          <w:szCs w:val="28"/>
-        </w:rPr>
         <w:t xml:space="preserve">Работы по созданию </w:t>
       </w:r>
       <w:r>
@@ -2748,7 +2633,7 @@
     </w:p>
     <w:p>
       <w:pPr>
-        <w:jc w:val="both"/>
+        <w:spacing w:after="160" w:line="259" w:lineRule="auto"/>
         <w:rPr>
           <w:b/>
           <w:bCs/>
@@ -2756,6 +2641,15 @@
           <w:szCs w:val="32"/>
         </w:rPr>
       </w:pPr>
+      <w:r>
+        <w:rPr>
+          <w:b/>
+          <w:bCs/>
+          <w:sz w:val="32"/>
+          <w:szCs w:val="32"/>
+        </w:rPr>
+        <w:br w:type="page"/>
+      </w:r>
     </w:p>
     <w:p>
       <w:pPr>
@@ -2823,7 +2717,14 @@
           <w:sz w:val="28"/>
           <w:szCs w:val="28"/>
         </w:rPr>
-        <w:t>Анонимные обсуждения:</w:t>
+        <w:t>Планирование деятельности</w:t>
+      </w:r>
+      <w:r>
+        <w:rPr>
+          <w:sz w:val="28"/>
+          <w:szCs w:val="28"/>
+        </w:rPr>
+        <w:t>:</w:t>
       </w:r>
     </w:p>
     <w:p>
@@ -2841,7 +2742,74 @@
           <w:sz w:val="28"/>
           <w:szCs w:val="28"/>
         </w:rPr>
-        <w:t>Открытые обсуждения: Создание платформы для обсуждения различных тем, где участники могут высказывать свои мнения и обмениваться информацией, не раскрывая своей личной идентичности.</w:t>
+        <w:t>Планирование личной деятельности</w:t>
+      </w:r>
+      <w:r>
+        <w:rPr>
+          <w:sz w:val="28"/>
+          <w:szCs w:val="28"/>
+        </w:rPr>
+        <w:t>:</w:t>
+      </w:r>
+      <w:r>
+        <w:rPr>
+          <w:sz w:val="28"/>
+          <w:szCs w:val="28"/>
+        </w:rPr>
+        <w:t xml:space="preserve"> создавать</w:t>
+      </w:r>
+      <w:r>
+        <w:rPr>
+          <w:sz w:val="28"/>
+          <w:szCs w:val="28"/>
+        </w:rPr>
+        <w:t xml:space="preserve"> персональные задачи, которые относятся только к одному человеку, для снятия нагрузки с пользователя,</w:t>
+      </w:r>
+      <w:r>
+        <w:rPr>
+          <w:sz w:val="28"/>
+          <w:szCs w:val="28"/>
+        </w:rPr>
+        <w:t xml:space="preserve"> чтобы не держать все планы в голове, что помогает сконцентрировать внимание на более важных вещах и при этом не упустить важные для человека события</w:t>
+      </w:r>
+      <w:r>
+        <w:rPr>
+          <w:sz w:val="28"/>
+          <w:szCs w:val="28"/>
+        </w:rPr>
+        <w:t>.</w:t>
+      </w:r>
+    </w:p>
+    <w:p>
+      <w:pPr>
+        <w:spacing w:line="360" w:lineRule="auto"/>
+        <w:ind w:firstLine="360"/>
+        <w:jc w:val="both"/>
+        <w:rPr>
+          <w:sz w:val="28"/>
+          <w:szCs w:val="28"/>
+        </w:rPr>
+      </w:pPr>
+      <w:r>
+        <w:rPr>
+          <w:sz w:val="28"/>
+          <w:szCs w:val="28"/>
+        </w:rPr>
+        <w:t>Планирование публичной деятельности</w:t>
+      </w:r>
+      <w:r>
+        <w:rPr>
+          <w:sz w:val="28"/>
+          <w:szCs w:val="28"/>
+        </w:rPr>
+        <w:t xml:space="preserve">: </w:t>
+      </w:r>
+      <w:r>
+        <w:rPr>
+          <w:sz w:val="28"/>
+          <w:szCs w:val="28"/>
+        </w:rPr>
+        <w:t>создавать задачи, которые могут относиться к группе пользователей, для организации командной работы, что позволяет увеличить производительность компании или группы людей.</w:t>
       </w:r>
     </w:p>
     <w:p>
@@ -2863,7 +2831,14 @@
           <w:sz w:val="28"/>
           <w:szCs w:val="28"/>
         </w:rPr>
-        <w:t>Защита чувствительной информации:</w:t>
+        <w:t>Продвинутое планирование деятельности</w:t>
+      </w:r>
+      <w:r>
+        <w:rPr>
+          <w:sz w:val="28"/>
+          <w:szCs w:val="28"/>
+        </w:rPr>
+        <w:t>:</w:t>
       </w:r>
     </w:p>
     <w:p>
@@ -2881,7 +2856,60 @@
           <w:sz w:val="28"/>
           <w:szCs w:val="28"/>
         </w:rPr>
-        <w:t>Конфиденциальные темы: Предоставление места для обсуждения чувствительных тем, где участники хотят сохранить анонимность, например, при обсуждении личных проблем, медицинских вопросов или политических взглядов.</w:t>
+        <w:t>Планирование персональных подзадач</w:t>
+      </w:r>
+      <w:r>
+        <w:rPr>
+          <w:sz w:val="28"/>
+          <w:szCs w:val="28"/>
+        </w:rPr>
+        <w:t xml:space="preserve">: </w:t>
+      </w:r>
+      <w:r>
+        <w:rPr>
+          <w:sz w:val="28"/>
+          <w:szCs w:val="28"/>
+        </w:rPr>
+        <w:t>позволяет разбить основную личную задачу на несколько подзадач, что позволяет эффективнее структурировать планы, для достижения личных целей</w:t>
+      </w:r>
+      <w:r>
+        <w:rPr>
+          <w:sz w:val="28"/>
+          <w:szCs w:val="28"/>
+        </w:rPr>
+        <w:t>.</w:t>
+      </w:r>
+    </w:p>
+    <w:p>
+      <w:pPr>
+        <w:spacing w:line="360" w:lineRule="auto"/>
+        <w:ind w:firstLine="360"/>
+        <w:jc w:val="both"/>
+        <w:rPr>
+          <w:sz w:val="28"/>
+          <w:szCs w:val="28"/>
+        </w:rPr>
+      </w:pPr>
+      <w:r>
+        <w:rPr>
+          <w:sz w:val="28"/>
+          <w:szCs w:val="28"/>
+        </w:rPr>
+        <w:t>Планирование публичных подзадач</w:t>
+      </w:r>
+      <w:r>
+        <w:rPr>
+          <w:sz w:val="28"/>
+          <w:szCs w:val="28"/>
+        </w:rPr>
+        <w:t xml:space="preserve">: </w:t>
+      </w:r>
+      <w:r>
+        <w:rPr>
+          <w:sz w:val="28"/>
+          <w:szCs w:val="28"/>
+        </w:rPr>
+        <w:t>позволяет владельцам публичных задач подробнее описывать план и закреплять за подзадачами других пользователей, что способствует удобному и эффективному распределению обязанностей.</w:t>
       </w:r>
     </w:p>
     <w:p>
@@ -2903,7 +2931,14 @@
           <w:sz w:val="28"/>
           <w:szCs w:val="28"/>
         </w:rPr>
-        <w:t>Свобода слова:</w:t>
+        <w:t>Отслеживание в реальном времени</w:t>
+      </w:r>
+      <w:r>
+        <w:rPr>
+          <w:sz w:val="28"/>
+          <w:szCs w:val="28"/>
+        </w:rPr>
+        <w:t>:</w:t>
       </w:r>
     </w:p>
     <w:p>
@@ -2921,304 +2956,138 @@
           <w:sz w:val="28"/>
           <w:szCs w:val="28"/>
         </w:rPr>
-        <w:t>Защита от цензуры: Создание среды, где пользователи могут свободно выражать свои идеи и мнения без опасения цензуры или репрессий.</w:t>
-      </w:r>
-    </w:p>
-    <w:p>
-      <w:pPr>
-        <w:pStyle w:val="a3"/>
-        <w:numPr>
-          <w:ilvl w:val="0"/>
-          <w:numId w:val="41"/>
-        </w:numPr>
-        <w:spacing w:line="360" w:lineRule="auto"/>
-        <w:jc w:val="both"/>
-        <w:rPr>
-          <w:sz w:val="28"/>
-          <w:szCs w:val="28"/>
-        </w:rPr>
-      </w:pPr>
-      <w:r>
-        <w:rPr>
-          <w:sz w:val="28"/>
-          <w:szCs w:val="28"/>
-        </w:rPr>
-        <w:t>Обсуждение тем, требующих анонимности:</w:t>
-      </w:r>
-    </w:p>
-    <w:p>
-      <w:pPr>
-        <w:spacing w:line="360" w:lineRule="auto"/>
-        <w:ind w:firstLine="360"/>
-        <w:jc w:val="both"/>
-        <w:rPr>
-          <w:sz w:val="28"/>
-          <w:szCs w:val="28"/>
-        </w:rPr>
-      </w:pPr>
-      <w:r>
-        <w:rPr>
-          <w:sz w:val="28"/>
-          <w:szCs w:val="28"/>
-        </w:rPr>
-        <w:t>Профессиональные вопросы: Предоставление платформы для обсуждения профессиональных вопросов или проблем, где участники хотят сохранить анонимность, например, в сфере бизнеса или научных исследований.</w:t>
-      </w:r>
-    </w:p>
-    <w:p>
-      <w:pPr>
-        <w:pStyle w:val="a3"/>
-        <w:numPr>
-          <w:ilvl w:val="0"/>
-          <w:numId w:val="41"/>
-        </w:numPr>
-        <w:spacing w:line="360" w:lineRule="auto"/>
-        <w:jc w:val="both"/>
-        <w:rPr>
-          <w:sz w:val="28"/>
-          <w:szCs w:val="28"/>
-        </w:rPr>
-      </w:pPr>
-      <w:r>
-        <w:rPr>
-          <w:sz w:val="28"/>
-          <w:szCs w:val="28"/>
-        </w:rPr>
-        <w:t>Сетевое активизирование:</w:t>
-      </w:r>
-    </w:p>
-    <w:p>
-      <w:pPr>
-        <w:spacing w:line="360" w:lineRule="auto"/>
-        <w:ind w:firstLine="360"/>
-        <w:jc w:val="both"/>
-        <w:rPr>
-          <w:sz w:val="28"/>
-          <w:szCs w:val="28"/>
-        </w:rPr>
-      </w:pPr>
-      <w:r>
-        <w:rPr>
-          <w:sz w:val="28"/>
-          <w:szCs w:val="28"/>
-        </w:rPr>
-        <w:t>Сообщества с общими интересами: Объединение людей с общими интересами, которые могут быть неудобными для обсуждения в обычных условиях, например, форумы для обсуждения трудных ситуаций в личной жизни.</w:t>
-      </w:r>
-    </w:p>
-    <w:p>
-      <w:pPr>
-        <w:pStyle w:val="a3"/>
-        <w:numPr>
-          <w:ilvl w:val="0"/>
-          <w:numId w:val="41"/>
-        </w:numPr>
-        <w:spacing w:line="360" w:lineRule="auto"/>
-        <w:jc w:val="both"/>
-        <w:rPr>
-          <w:sz w:val="28"/>
-          <w:szCs w:val="28"/>
-        </w:rPr>
-      </w:pPr>
-      <w:r>
-        <w:rPr>
-          <w:sz w:val="28"/>
-          <w:szCs w:val="28"/>
-        </w:rPr>
-        <w:t>Помощь и поддержка:</w:t>
-      </w:r>
-    </w:p>
-    <w:p>
-      <w:pPr>
-        <w:spacing w:line="360" w:lineRule="auto"/>
-        <w:ind w:firstLine="360"/>
-        <w:jc w:val="both"/>
-        <w:rPr>
-          <w:sz w:val="28"/>
-          <w:szCs w:val="28"/>
-        </w:rPr>
-      </w:pPr>
-      <w:r>
-        <w:rPr>
-          <w:sz w:val="28"/>
-          <w:szCs w:val="28"/>
-        </w:rPr>
-        <w:t>Анонимные консультации: Предоставление анонимного пространства для обмена опытом и поддержки в трудных ситуациях, например, в области здоровья или отношений.</w:t>
-      </w:r>
-    </w:p>
-    <w:p>
-      <w:pPr>
-        <w:pStyle w:val="a3"/>
-        <w:numPr>
-          <w:ilvl w:val="0"/>
-          <w:numId w:val="41"/>
-        </w:numPr>
-        <w:spacing w:line="360" w:lineRule="auto"/>
-        <w:jc w:val="both"/>
-        <w:rPr>
-          <w:sz w:val="28"/>
-          <w:szCs w:val="28"/>
-        </w:rPr>
-      </w:pPr>
-      <w:r>
-        <w:rPr>
-          <w:sz w:val="28"/>
-          <w:szCs w:val="28"/>
-        </w:rPr>
-        <w:t>Исследования и обратная связь:</w:t>
-      </w:r>
-    </w:p>
-    <w:p>
-      <w:pPr>
-        <w:spacing w:line="360" w:lineRule="auto"/>
-        <w:ind w:firstLine="360"/>
-        <w:jc w:val="both"/>
-        <w:rPr>
-          <w:sz w:val="28"/>
-          <w:szCs w:val="28"/>
-        </w:rPr>
-      </w:pPr>
-      <w:r>
-        <w:rPr>
+        <w:t>Уведомления пользователя</w:t>
+      </w:r>
+      <w:r>
+        <w:rPr>
+          <w:sz w:val="28"/>
+          <w:szCs w:val="28"/>
+        </w:rPr>
+        <w:t xml:space="preserve">: </w:t>
+      </w:r>
+      <w:r>
+        <w:rPr>
+          <w:sz w:val="28"/>
+          <w:szCs w:val="28"/>
+        </w:rPr>
+        <w:t>позволяют узнавать об истечении срока выполнения задачи в реальном времени, что способствует оперативному принятию решений.</w:t>
+      </w:r>
+    </w:p>
+    <w:p>
+      <w:pPr>
+        <w:spacing w:line="360" w:lineRule="auto"/>
+        <w:jc w:val="both"/>
+        <w:rPr>
+          <w:i/>
+          <w:sz w:val="28"/>
+          <w:szCs w:val="28"/>
+        </w:rPr>
+      </w:pPr>
+      <w:r>
+        <w:rPr>
+          <w:i/>
+          <w:sz w:val="28"/>
+          <w:szCs w:val="28"/>
+        </w:rPr>
+        <w:t>ТМ</w:t>
+      </w:r>
+      <w:r>
+        <w:rPr>
+          <w:i/>
+          <w:sz w:val="28"/>
+          <w:szCs w:val="28"/>
+        </w:rPr>
+        <w:t xml:space="preserve"> создается с целью:</w:t>
+      </w:r>
+    </w:p>
+    <w:p>
+      <w:pPr>
+        <w:spacing w:line="360" w:lineRule="auto"/>
+        <w:jc w:val="both"/>
+        <w:rPr>
+          <w:sz w:val="28"/>
+          <w:szCs w:val="28"/>
+        </w:rPr>
+      </w:pPr>
+      <w:r>
+        <w:rPr>
+          <w:sz w:val="28"/>
+          <w:szCs w:val="28"/>
+        </w:rPr>
+        <w:tab/>
+        <w:t>Обеспечени</w:t>
+      </w:r>
+      <w:r>
+        <w:rPr>
+          <w:sz w:val="28"/>
+          <w:szCs w:val="28"/>
+        </w:rPr>
+        <w:t>я возможности планирования публичной и персональной деятельности, для эффективного решения задач или проблем.</w:t>
+      </w:r>
+    </w:p>
+    <w:p>
+      <w:pPr>
+        <w:spacing w:line="360" w:lineRule="auto"/>
+        <w:jc w:val="both"/>
+        <w:rPr>
+          <w:sz w:val="28"/>
+          <w:szCs w:val="28"/>
+        </w:rPr>
+      </w:pPr>
+    </w:p>
+    <w:p>
+      <w:pPr>
+        <w:spacing w:line="360" w:lineRule="auto"/>
+        <w:jc w:val="both"/>
+        <w:rPr>
+          <w:sz w:val="28"/>
+          <w:szCs w:val="28"/>
+        </w:rPr>
+      </w:pPr>
+    </w:p>
+    <w:p>
+      <w:pPr>
+        <w:spacing w:line="360" w:lineRule="auto"/>
+        <w:jc w:val="both"/>
+        <w:rPr>
+          <w:sz w:val="28"/>
+          <w:szCs w:val="28"/>
+        </w:rPr>
+      </w:pPr>
+      <w:r>
+        <w:rPr>
+          <w:sz w:val="28"/>
+          <w:szCs w:val="28"/>
+        </w:rPr>
+        <w:t xml:space="preserve"> </w:t>
+      </w:r>
+    </w:p>
+    <w:p>
+      <w:pPr>
+        <w:spacing w:line="360" w:lineRule="auto"/>
+        <w:jc w:val="both"/>
+        <w:rPr>
+          <w:i/>
+          <w:sz w:val="28"/>
+          <w:szCs w:val="28"/>
+        </w:rPr>
+      </w:pPr>
+      <w:r>
+        <w:rPr>
+          <w:i/>
           <w:sz w:val="28"/>
           <w:szCs w:val="28"/>
         </w:rPr>
         <w:lastRenderedPageBreak/>
-        <w:t>Анонимные опросы и обзоры: Проведение исследований или сбора обратной связи без раскрытия личных данных участников.</w:t>
-      </w:r>
-    </w:p>
-    <w:p>
-      <w:pPr>
-        <w:pStyle w:val="a3"/>
-        <w:numPr>
-          <w:ilvl w:val="0"/>
-          <w:numId w:val="41"/>
-        </w:numPr>
-        <w:spacing w:line="360" w:lineRule="auto"/>
-        <w:jc w:val="both"/>
-        <w:rPr>
-          <w:sz w:val="28"/>
-          <w:szCs w:val="28"/>
-        </w:rPr>
-      </w:pPr>
-      <w:r>
-        <w:rPr>
-          <w:sz w:val="28"/>
-          <w:szCs w:val="28"/>
-        </w:rPr>
-        <w:t>Борьба с цензурой:</w:t>
-      </w:r>
-    </w:p>
-    <w:p>
-      <w:pPr>
-        <w:spacing w:line="360" w:lineRule="auto"/>
-        <w:ind w:firstLine="360"/>
-        <w:jc w:val="both"/>
-        <w:rPr>
-          <w:sz w:val="28"/>
-          <w:szCs w:val="28"/>
-        </w:rPr>
-      </w:pPr>
-      <w:r>
-        <w:rPr>
-          <w:sz w:val="28"/>
-          <w:szCs w:val="28"/>
-        </w:rPr>
-        <w:t>Активизм и обсуждение чувствительных тем: Создание среды для обмена информацией и идеями в странах или регионах, где свобода слова ограничена.</w:t>
-      </w:r>
-    </w:p>
-    <w:p>
-      <w:pPr>
-        <w:spacing w:line="360" w:lineRule="auto"/>
-        <w:jc w:val="both"/>
-        <w:rPr>
-          <w:sz w:val="28"/>
-          <w:szCs w:val="28"/>
-        </w:rPr>
-      </w:pPr>
-      <w:r>
-        <w:rPr>
-          <w:sz w:val="28"/>
-          <w:szCs w:val="28"/>
-        </w:rPr>
-        <w:t>2.2. Цели создания системы</w:t>
-      </w:r>
-    </w:p>
-    <w:p>
-      <w:pPr>
-        <w:spacing w:line="360" w:lineRule="auto"/>
-        <w:jc w:val="both"/>
+        <w:t xml:space="preserve">Задачи </w:t>
+      </w:r>
+      <w:r>
         <w:rPr>
           <w:i/>
           <w:sz w:val="28"/>
           <w:szCs w:val="28"/>
         </w:rPr>
-      </w:pPr>
-      <w:r>
-        <w:rPr>
-          <w:i/>
-          <w:sz w:val="28"/>
-          <w:szCs w:val="28"/>
-        </w:rPr>
-        <w:t>АПФ</w:t>
-      </w:r>
-      <w:r>
-        <w:rPr>
-          <w:i/>
-          <w:sz w:val="28"/>
-          <w:szCs w:val="28"/>
-        </w:rPr>
-        <w:t xml:space="preserve"> создается с целью:</w:t>
-      </w:r>
-    </w:p>
-    <w:p>
-      <w:pPr>
-        <w:spacing w:line="360" w:lineRule="auto"/>
-        <w:jc w:val="both"/>
-        <w:rPr>
-          <w:sz w:val="28"/>
-          <w:szCs w:val="28"/>
-        </w:rPr>
-      </w:pPr>
-      <w:r>
-        <w:rPr>
-          <w:sz w:val="28"/>
-          <w:szCs w:val="28"/>
-        </w:rPr>
-        <w:tab/>
-        <w:t>Обеспечения анонимности</w:t>
-      </w:r>
-      <w:r>
-        <w:rPr>
-          <w:sz w:val="28"/>
-          <w:szCs w:val="28"/>
-        </w:rPr>
-        <w:t>, свободы выражения мнений пользователей при обсуждении различных тем, создания сообществ по интересам.</w:t>
-      </w:r>
-    </w:p>
-    <w:p>
-      <w:pPr>
-        <w:spacing w:line="360" w:lineRule="auto"/>
-        <w:jc w:val="both"/>
-        <w:rPr>
-          <w:i/>
-          <w:sz w:val="28"/>
-          <w:szCs w:val="28"/>
-        </w:rPr>
-      </w:pPr>
-      <w:r>
-        <w:rPr>
-          <w:i/>
-          <w:sz w:val="28"/>
-          <w:szCs w:val="28"/>
-        </w:rPr>
-        <w:t xml:space="preserve">Задачи </w:t>
-      </w:r>
-      <w:r>
-        <w:rPr>
-          <w:i/>
-          <w:sz w:val="28"/>
-          <w:szCs w:val="28"/>
-        </w:rPr>
-        <w:t>АПФ</w:t>
+        <w:t>ТМ</w:t>
       </w:r>
       <w:r>
         <w:rPr>
@@ -3287,29 +3156,7 @@
           <w:sz w:val="28"/>
           <w:szCs w:val="28"/>
         </w:rPr>
-        <w:t>выполнить стартовое (первоначальное) наполнение базы</w:t>
-      </w:r>
-      <w:r>
-        <w:rPr>
-          <w:sz w:val="28"/>
-          <w:szCs w:val="28"/>
-        </w:rPr>
-        <w:t xml:space="preserve"> данных </w:t>
-      </w:r>
-      <w:r>
-        <w:rPr>
-          <w:sz w:val="28"/>
-          <w:szCs w:val="28"/>
-          <w:lang w:val="en-US"/>
-        </w:rPr>
-        <w:t>PostgreSQL</w:t>
-      </w:r>
-      <w:r>
-        <w:rPr>
-          <w:sz w:val="28"/>
-          <w:szCs w:val="28"/>
-        </w:rPr>
-        <w:t>;</w:t>
+        <w:t>Регистрация и аутентификация</w:t>
       </w:r>
     </w:p>
     <w:p>
@@ -3320,18 +3167,45 @@
           <w:numId w:val="42"/>
         </w:numPr>
         <w:spacing w:line="360" w:lineRule="auto"/>
-        <w:jc w:val="both"/>
-        <w:rPr>
-          <w:sz w:val="28"/>
-          <w:szCs w:val="28"/>
-        </w:rPr>
-      </w:pPr>
-      <w:r>
-        <w:rPr>
-          <w:sz w:val="28"/>
-          <w:szCs w:val="28"/>
-        </w:rPr>
-        <w:t>Регистрация и аутентификация</w:t>
+        <w:rPr>
+          <w:sz w:val="28"/>
+          <w:szCs w:val="28"/>
+        </w:rPr>
+      </w:pPr>
+      <w:r>
+        <w:rPr>
+          <w:sz w:val="28"/>
+          <w:szCs w:val="28"/>
+        </w:rPr>
+        <w:t>Создавать публичные</w:t>
+      </w:r>
+      <w:r>
+        <w:rPr>
+          <w:sz w:val="28"/>
+          <w:szCs w:val="28"/>
+        </w:rPr>
+        <w:t>/</w:t>
+      </w:r>
+      <w:r>
+        <w:rPr>
+          <w:sz w:val="28"/>
+          <w:szCs w:val="28"/>
+        </w:rPr>
+        <w:t>персональные задачи</w:t>
+      </w:r>
+      <w:r>
+        <w:rPr>
+          <w:sz w:val="28"/>
+          <w:szCs w:val="28"/>
+        </w:rPr>
+        <w:t>/</w:t>
+      </w:r>
+      <w:r>
+        <w:rPr>
+          <w:sz w:val="28"/>
+          <w:szCs w:val="28"/>
+        </w:rPr>
+        <w:t>подзадачи</w:t>
       </w:r>
     </w:p>
     <w:p>
@@ -3352,7 +3226,42 @@
           <w:sz w:val="28"/>
           <w:szCs w:val="28"/>
         </w:rPr>
-        <w:t>Анонимизация данных</w:t>
+        <w:t xml:space="preserve">Редактировать </w:t>
+      </w:r>
+      <w:r>
+        <w:rPr>
+          <w:sz w:val="28"/>
+          <w:szCs w:val="28"/>
+        </w:rPr>
+        <w:t>публичные</w:t>
+      </w:r>
+      <w:r>
+        <w:rPr>
+          <w:sz w:val="28"/>
+          <w:szCs w:val="28"/>
+        </w:rPr>
+        <w:t>/</w:t>
+      </w:r>
+      <w:r>
+        <w:rPr>
+          <w:sz w:val="28"/>
+          <w:szCs w:val="28"/>
+        </w:rPr>
+        <w:t>персональные задачи</w:t>
+      </w:r>
+      <w:r>
+        <w:rPr>
+          <w:sz w:val="28"/>
+          <w:szCs w:val="28"/>
+        </w:rPr>
+        <w:t>/</w:t>
+      </w:r>
+      <w:r>
+        <w:rPr>
+          <w:sz w:val="28"/>
+          <w:szCs w:val="28"/>
+        </w:rPr>
+        <w:t>подзадачи</w:t>
       </w:r>
     </w:p>
     <w:p>
@@ -3373,7 +3282,42 @@
           <w:sz w:val="28"/>
           <w:szCs w:val="28"/>
         </w:rPr>
-        <w:t>Модерация контента</w:t>
+        <w:t xml:space="preserve">Удалять </w:t>
+      </w:r>
+      <w:r>
+        <w:rPr>
+          <w:sz w:val="28"/>
+          <w:szCs w:val="28"/>
+        </w:rPr>
+        <w:t>публичные</w:t>
+      </w:r>
+      <w:r>
+        <w:rPr>
+          <w:sz w:val="28"/>
+          <w:szCs w:val="28"/>
+        </w:rPr>
+        <w:t>/</w:t>
+      </w:r>
+      <w:r>
+        <w:rPr>
+          <w:sz w:val="28"/>
+          <w:szCs w:val="28"/>
+        </w:rPr>
+        <w:t>персональные задачи</w:t>
+      </w:r>
+      <w:r>
+        <w:rPr>
+          <w:sz w:val="28"/>
+          <w:szCs w:val="28"/>
+        </w:rPr>
+        <w:t>/</w:t>
+      </w:r>
+      <w:r>
+        <w:rPr>
+          <w:sz w:val="28"/>
+          <w:szCs w:val="28"/>
+        </w:rPr>
+        <w:t>подзадачи</w:t>
       </w:r>
     </w:p>
     <w:p>
@@ -3394,38 +3338,64 @@
           <w:sz w:val="28"/>
           <w:szCs w:val="28"/>
         </w:rPr>
-        <w:t>Управление сообществом</w:t>
-      </w:r>
-    </w:p>
-    <w:p>
-      <w:pPr>
-        <w:pStyle w:val="a3"/>
-        <w:numPr>
-          <w:ilvl w:val="0"/>
-          <w:numId w:val="42"/>
-        </w:numPr>
-        <w:spacing w:line="360" w:lineRule="auto"/>
-        <w:rPr>
-          <w:sz w:val="28"/>
-          <w:szCs w:val="28"/>
-        </w:rPr>
-      </w:pPr>
-      <w:r>
-        <w:rPr>
-          <w:sz w:val="28"/>
-          <w:szCs w:val="28"/>
-        </w:rPr>
-        <w:t>Обеспечение безопасности</w:t>
-      </w:r>
-    </w:p>
-    <w:p>
-      <w:pPr>
-        <w:spacing w:line="360" w:lineRule="auto"/>
-        <w:rPr>
-          <w:sz w:val="28"/>
-          <w:szCs w:val="28"/>
-        </w:rPr>
-      </w:pPr>
+        <w:t xml:space="preserve">Уведомлять в реальном времени об истечении срока выполнения </w:t>
+      </w:r>
+      <w:r>
+        <w:rPr>
+          <w:sz w:val="28"/>
+          <w:szCs w:val="28"/>
+        </w:rPr>
+        <w:t>публичны</w:t>
+      </w:r>
+      <w:r>
+        <w:rPr>
+          <w:sz w:val="28"/>
+          <w:szCs w:val="28"/>
+        </w:rPr>
+        <w:t>х</w:t>
+      </w:r>
+      <w:r>
+        <w:rPr>
+          <w:sz w:val="28"/>
+          <w:szCs w:val="28"/>
+        </w:rPr>
+        <w:t>/</w:t>
+      </w:r>
+      <w:r>
+        <w:rPr>
+          <w:sz w:val="28"/>
+          <w:szCs w:val="28"/>
+        </w:rPr>
+        <w:t>персональны</w:t>
+      </w:r>
+      <w:r>
+        <w:rPr>
+          <w:sz w:val="28"/>
+          <w:szCs w:val="28"/>
+        </w:rPr>
+        <w:t>х</w:t>
+      </w:r>
+      <w:r>
+        <w:rPr>
+          <w:sz w:val="28"/>
+          <w:szCs w:val="28"/>
+        </w:rPr>
+        <w:t xml:space="preserve"> задач</w:t>
+      </w:r>
+      <w:r>
+        <w:rPr>
+          <w:sz w:val="28"/>
+          <w:szCs w:val="28"/>
+        </w:rPr>
+        <w:t>/</w:t>
+      </w:r>
+      <w:r>
+        <w:rPr>
+          <w:sz w:val="28"/>
+          <w:szCs w:val="28"/>
+        </w:rPr>
+        <w:t>подзадач</w:t>
+      </w:r>
     </w:p>
     <w:p>
       <w:pPr>
@@ -3494,7 +3464,58 @@
           <w:sz w:val="28"/>
           <w:szCs w:val="28"/>
         </w:rPr>
-        <w:t xml:space="preserve">Объект автоматизации в АПФ: Организация, ответственная за реализацию Автоматизированной Платформы Форума (АПФ) в пилотном регионе – Оператор АПФ. </w:t>
+        <w:t xml:space="preserve">Объект автоматизации в АПФ: Организация, ответственная за реализацию </w:t>
+      </w:r>
+      <w:r>
+        <w:rPr>
+          <w:sz w:val="28"/>
+          <w:szCs w:val="28"/>
+        </w:rPr>
+        <w:t xml:space="preserve">Менеджера Задач </w:t>
+      </w:r>
+      <w:r>
+        <w:rPr>
+          <w:sz w:val="28"/>
+          <w:szCs w:val="28"/>
+        </w:rPr>
+        <w:t>(</w:t>
+      </w:r>
+      <w:r>
+        <w:rPr>
+          <w:sz w:val="28"/>
+          <w:szCs w:val="28"/>
+          <w:lang w:val="en-US"/>
+        </w:rPr>
+        <w:t>TM</w:t>
+      </w:r>
+      <w:r>
+        <w:rPr>
+          <w:sz w:val="28"/>
+          <w:szCs w:val="28"/>
+        </w:rPr>
+        <w:t>)</w:t>
+      </w:r>
+      <w:r>
+        <w:rPr>
+          <w:sz w:val="28"/>
+          <w:szCs w:val="28"/>
+        </w:rPr>
+        <w:t xml:space="preserve"> в пилотном регионе – Оператор </w:t>
+      </w:r>
+      <w:r>
+        <w:rPr>
+          <w:sz w:val="28"/>
+          <w:szCs w:val="28"/>
+          <w:lang w:val="en-US"/>
+        </w:rPr>
+        <w:t>TM</w:t>
+      </w:r>
+      <w:r>
+        <w:rPr>
+          <w:sz w:val="28"/>
+          <w:szCs w:val="28"/>
+        </w:rPr>
+        <w:t xml:space="preserve">. </w:t>
       </w:r>
     </w:p>
     <w:p>
@@ -3512,7 +3533,37 @@
           <w:sz w:val="28"/>
           <w:szCs w:val="28"/>
         </w:rPr>
-        <w:t>Оператор АПФ в ходе функционирования системы осуществляет автоматизацию процессов, соответствующих заявленным целям создания АПФ.</w:t>
+        <w:t xml:space="preserve">Оператор </w:t>
+      </w:r>
+      <w:r>
+        <w:rPr>
+          <w:sz w:val="28"/>
+          <w:szCs w:val="28"/>
+          <w:lang w:val="en-US"/>
+        </w:rPr>
+        <w:t>TM</w:t>
+      </w:r>
+      <w:r>
+        <w:rPr>
+          <w:sz w:val="28"/>
+          <w:szCs w:val="28"/>
+        </w:rPr>
+        <w:t xml:space="preserve"> в ходе функционирования системы осуществляет автоматизацию процессов, соответствующих заявленным целям создания </w:t>
+      </w:r>
+      <w:r>
+        <w:rPr>
+          <w:sz w:val="28"/>
+          <w:szCs w:val="28"/>
+          <w:lang w:val="en-US"/>
+        </w:rPr>
+        <w:t>TM</w:t>
+      </w:r>
+      <w:r>
+        <w:rPr>
+          <w:sz w:val="28"/>
+          <w:szCs w:val="28"/>
+        </w:rPr>
+        <w:t>.</w:t>
       </w:r>
     </w:p>
     <w:p>
@@ -3569,6 +3620,26 @@
         </w:rPr>
         <w:t>Программные и технические компоненты системы эксплуатируются в условиях и характеристиках окружающей среды объектов автоматизации. Дополнительные требования и условия описаны в разделе требования к эксплуатации, техническому обслуживанию, ремонту и хранению компонентов системы.</w:t>
       </w:r>
+    </w:p>
+    <w:p>
+      <w:pPr>
+        <w:spacing w:line="360" w:lineRule="auto"/>
+        <w:jc w:val="both"/>
+        <w:rPr>
+          <w:sz w:val="28"/>
+          <w:szCs w:val="28"/>
+        </w:rPr>
+      </w:pPr>
+    </w:p>
+    <w:p>
+      <w:pPr>
+        <w:spacing w:line="360" w:lineRule="auto"/>
+        <w:jc w:val="both"/>
+        <w:rPr>
+          <w:sz w:val="28"/>
+          <w:szCs w:val="28"/>
+        </w:rPr>
+      </w:pPr>
     </w:p>
     <w:p>
       <w:pPr>
@@ -3814,7 +3885,29 @@
           <w:sz w:val="28"/>
           <w:szCs w:val="28"/>
         </w:rPr>
-        <w:t>Система управления профилем</w:t>
+        <w:t xml:space="preserve">Система управления </w:t>
+      </w:r>
+      <w:r>
+        <w:rPr>
+          <w:sz w:val="28"/>
+          <w:szCs w:val="28"/>
+        </w:rPr>
+        <w:t>задачами</w:t>
+      </w:r>
+      <w:r>
+        <w:rPr>
+          <w:sz w:val="28"/>
+          <w:szCs w:val="28"/>
+          <w:lang w:val="en-US"/>
+        </w:rPr>
+        <w:t>/</w:t>
+      </w:r>
+      <w:r>
+        <w:rPr>
+          <w:sz w:val="28"/>
+          <w:szCs w:val="28"/>
+        </w:rPr>
+        <w:t>подзадачами</w:t>
       </w:r>
     </w:p>
     <w:p>
@@ -3835,7 +3928,14 @@
           <w:sz w:val="28"/>
           <w:szCs w:val="28"/>
         </w:rPr>
-        <w:t>Система управления темами и постами</w:t>
+        <w:t xml:space="preserve">Система </w:t>
+      </w:r>
+      <w:r>
+        <w:rPr>
+          <w:sz w:val="28"/>
+          <w:szCs w:val="28"/>
+        </w:rPr>
+        <w:t>уведомления пользователей</w:t>
       </w:r>
     </w:p>
     <w:p>
@@ -3856,28 +3956,35 @@
           <w:sz w:val="28"/>
           <w:szCs w:val="28"/>
         </w:rPr>
-        <w:t>Система поиска и фильтрации</w:t>
-      </w:r>
-    </w:p>
-    <w:p>
-      <w:pPr>
-        <w:pStyle w:val="a3"/>
-        <w:numPr>
-          <w:ilvl w:val="0"/>
-          <w:numId w:val="43"/>
-        </w:numPr>
-        <w:spacing w:line="360" w:lineRule="auto"/>
-        <w:rPr>
-          <w:sz w:val="28"/>
-          <w:szCs w:val="28"/>
-        </w:rPr>
-      </w:pPr>
-      <w:r>
-        <w:rPr>
-          <w:sz w:val="28"/>
-          <w:szCs w:val="28"/>
-        </w:rPr>
-        <w:t>Хранение данных постов и пользователей</w:t>
+        <w:t xml:space="preserve">Хранение данных </w:t>
+      </w:r>
+      <w:r>
+        <w:rPr>
+          <w:sz w:val="28"/>
+          <w:szCs w:val="28"/>
+        </w:rPr>
+        <w:t>задач</w:t>
+      </w:r>
+      <w:r>
+        <w:rPr>
+          <w:sz w:val="28"/>
+          <w:szCs w:val="28"/>
+        </w:rPr>
+        <w:t>/</w:t>
+      </w:r>
+      <w:r>
+        <w:rPr>
+          <w:sz w:val="28"/>
+          <w:szCs w:val="28"/>
+        </w:rPr>
+        <w:t>подзадач</w:t>
+      </w:r>
+      <w:r>
+        <w:rPr>
+          <w:sz w:val="28"/>
+          <w:szCs w:val="28"/>
+        </w:rPr>
+        <w:t xml:space="preserve"> и пользователей</w:t>
       </w:r>
     </w:p>
     <w:p>
@@ -3968,7 +4075,7 @@
           <w:sz w:val="28"/>
           <w:szCs w:val="28"/>
         </w:rPr>
-        <w:t>АПФ</w:t>
+        <w:t>ТМ</w:t>
       </w:r>
       <w:r>
         <w:rPr>
@@ -4007,7 +4114,7 @@
           <w:sz w:val="28"/>
           <w:szCs w:val="28"/>
         </w:rPr>
-        <w:t>АПФ</w:t>
+        <w:t>ТМ</w:t>
       </w:r>
       <w:r>
         <w:rPr>
@@ -4079,7 +4186,49 @@
           <w:sz w:val="28"/>
           <w:szCs w:val="28"/>
         </w:rPr>
-        <w:t xml:space="preserve"> регистрация и аутентификация, управление профилем, управление постами, поиск и фильтрация, хранение данных</w:t>
+        <w:t xml:space="preserve"> регистрация и аутентификация, управление </w:t>
+      </w:r>
+      <w:r>
+        <w:rPr>
+          <w:sz w:val="28"/>
+          <w:szCs w:val="28"/>
+        </w:rPr>
+        <w:t>задачами</w:t>
+      </w:r>
+      <w:r>
+        <w:rPr>
+          <w:sz w:val="28"/>
+          <w:szCs w:val="28"/>
+        </w:rPr>
+        <w:t>/</w:t>
+      </w:r>
+      <w:r>
+        <w:rPr>
+          <w:sz w:val="28"/>
+          <w:szCs w:val="28"/>
+        </w:rPr>
+        <w:t>подзадачами</w:t>
+      </w:r>
+      <w:r>
+        <w:rPr>
+          <w:sz w:val="28"/>
+          <w:szCs w:val="28"/>
+        </w:rPr>
+        <w:t xml:space="preserve">, </w:t>
+      </w:r>
+      <w:r>
+        <w:rPr>
+          <w:sz w:val="28"/>
+          <w:szCs w:val="28"/>
+        </w:rPr>
+        <w:t xml:space="preserve">уведомление пользователей в реальном времени, </w:t>
+      </w:r>
+      <w:r>
+        <w:rPr>
+          <w:sz w:val="28"/>
+          <w:szCs w:val="28"/>
+        </w:rPr>
+        <w:t>хранение данных</w:t>
       </w:r>
     </w:p>
     <w:p>
@@ -4193,7 +4342,7 @@
           <w:sz w:val="28"/>
           <w:szCs w:val="28"/>
         </w:rPr>
-        <w:t>АПФ</w:t>
+        <w:t>ТМ</w:t>
       </w:r>
       <w:r>
         <w:rPr>
@@ -4249,7 +4398,7 @@
           <w:sz w:val="28"/>
           <w:szCs w:val="28"/>
         </w:rPr>
-        <w:t>АПФ</w:t>
+        <w:t>ТМ</w:t>
       </w:r>
       <w:r>
         <w:rPr>
@@ -4278,7 +4427,21 @@
           <w:sz w:val="28"/>
           <w:szCs w:val="28"/>
         </w:rPr>
-        <w:t xml:space="preserve">Модератор АПФ </w:t>
+        <w:t xml:space="preserve">Модератор </w:t>
+      </w:r>
+      <w:r>
+        <w:rPr>
+          <w:sz w:val="28"/>
+          <w:szCs w:val="28"/>
+        </w:rPr>
+        <w:t>ТМ</w:t>
+      </w:r>
+      <w:r>
+        <w:rPr>
+          <w:sz w:val="28"/>
+          <w:szCs w:val="28"/>
+        </w:rPr>
+        <w:t xml:space="preserve"> </w:t>
       </w:r>
       <w:r>
         <w:rPr>
@@ -4327,7 +4490,7 @@
           <w:sz w:val="28"/>
           <w:szCs w:val="28"/>
         </w:rPr>
-        <w:t>АПФ</w:t>
+        <w:t>ТМ</w:t>
       </w:r>
       <w:r>
         <w:rPr>
@@ -4365,7 +4528,21 @@
           <w:sz w:val="28"/>
           <w:szCs w:val="28"/>
         </w:rPr>
-        <w:t xml:space="preserve">Модератор АПФ </w:t>
+        <w:t xml:space="preserve">Модератор </w:t>
+      </w:r>
+      <w:r>
+        <w:rPr>
+          <w:sz w:val="28"/>
+          <w:szCs w:val="28"/>
+        </w:rPr>
+        <w:t>ТМ</w:t>
+      </w:r>
+      <w:r>
+        <w:rPr>
+          <w:sz w:val="28"/>
+          <w:szCs w:val="28"/>
+        </w:rPr>
+        <w:t xml:space="preserve"> </w:t>
       </w:r>
       <w:r>
         <w:rPr>
@@ -4504,14 +4681,22 @@
           <w:sz w:val="28"/>
           <w:szCs w:val="28"/>
         </w:rPr>
-        <w:t>профиле</w:t>
-      </w:r>
-      <w:r>
-        <w:rPr>
-          <w:sz w:val="28"/>
-          <w:szCs w:val="28"/>
-        </w:rPr>
-        <w:t>м</w:t>
+        <w:t>задачами</w:t>
+      </w:r>
+      <w:r>
+        <w:rPr>
+          <w:sz w:val="28"/>
+          <w:szCs w:val="28"/>
+          <w:lang w:val="en-US"/>
+        </w:rPr>
+        <w:t>/</w:t>
+      </w:r>
+      <w:r>
+        <w:rPr>
+          <w:sz w:val="28"/>
+          <w:szCs w:val="28"/>
+        </w:rPr>
+        <w:t>подзадачами</w:t>
       </w:r>
     </w:p>
     <w:p>
@@ -4532,7 +4717,14 @@
           <w:sz w:val="28"/>
           <w:szCs w:val="28"/>
         </w:rPr>
-        <w:t>Управление постами</w:t>
+        <w:t>У</w:t>
+      </w:r>
+      <w:r>
+        <w:rPr>
+          <w:sz w:val="28"/>
+          <w:szCs w:val="28"/>
+        </w:rPr>
+        <w:t>ведомления в реальном времени</w:t>
       </w:r>
     </w:p>
     <w:p>
@@ -5021,7 +5213,7 @@
           <w:sz w:val="28"/>
           <w:szCs w:val="28"/>
         </w:rPr>
-        <w:t>должно быть обеспечено наличие локализованного (русскоязычного) интерфейса пользователя;</w:t>
+        <w:t xml:space="preserve">должен использоваться шрифт: пропорциональный шрифт с поддержкой кириллической раскладки </w:t>
       </w:r>
     </w:p>
     <w:p>
@@ -5043,7 +5235,7 @@
           <w:sz w:val="28"/>
           <w:szCs w:val="28"/>
         </w:rPr>
-        <w:t xml:space="preserve">должен использоваться шрифт: пропорциональный шрифт с поддержкой кириллической раскладки </w:t>
+        <w:t xml:space="preserve">размер шрифта должен быть: адаптивный </w:t>
       </w:r>
     </w:p>
     <w:p>
@@ -5065,28 +5257,6 @@
           <w:sz w:val="28"/>
           <w:szCs w:val="28"/>
         </w:rPr>
-        <w:t xml:space="preserve">размер шрифта должен быть: адаптивный </w:t>
-      </w:r>
-    </w:p>
-    <w:p>
-      <w:pPr>
-        <w:pStyle w:val="a3"/>
-        <w:numPr>
-          <w:ilvl w:val="0"/>
-          <w:numId w:val="30"/>
-        </w:numPr>
-        <w:spacing w:line="360" w:lineRule="auto"/>
-        <w:jc w:val="both"/>
-        <w:rPr>
-          <w:sz w:val="28"/>
-          <w:szCs w:val="28"/>
-        </w:rPr>
-      </w:pPr>
-      <w:r>
-        <w:rPr>
-          <w:sz w:val="28"/>
-          <w:szCs w:val="28"/>
-        </w:rPr>
         <w:t>Фон: не яркий, не темный, приятный глазу</w:t>
       </w:r>
     </w:p>
@@ -5219,36 +5389,7 @@
           <w:sz w:val="28"/>
           <w:szCs w:val="28"/>
         </w:rPr>
-        <w:t>АПФ</w:t>
-      </w:r>
-      <w:r>
-        <w:rPr>
-          <w:sz w:val="28"/>
-          <w:szCs w:val="28"/>
-        </w:rPr>
-        <w:t xml:space="preserve"> </w:t>
-      </w:r>
-      <w:r>
-        <w:rPr>
-          <w:sz w:val="28"/>
-          <w:szCs w:val="28"/>
-        </w:rPr>
-        <w:t>«</w:t>
-      </w:r>
-      <w:r>
-        <w:rPr>
-          <w:sz w:val="28"/>
-          <w:szCs w:val="28"/>
-          <w:lang w:val="en-US"/>
-        </w:rPr>
-        <w:t>SoS</w:t>
-      </w:r>
-      <w:r>
-        <w:rPr>
-          <w:sz w:val="28"/>
-          <w:szCs w:val="28"/>
-        </w:rPr>
-        <w:t>»</w:t>
+        <w:t>ТМ</w:t>
       </w:r>
       <w:r>
         <w:rPr>
@@ -5363,7 +5504,6 @@
           <w:sz w:val="28"/>
           <w:szCs w:val="28"/>
         </w:rPr>
-        <w:lastRenderedPageBreak/>
         <w:t>4.1.7.2. Требования к антивирусной защите</w:t>
       </w:r>
     </w:p>
@@ -5389,7 +5529,7 @@
           <w:sz w:val="28"/>
           <w:szCs w:val="28"/>
         </w:rPr>
-        <w:t>АПФ</w:t>
+        <w:t>ТМ</w:t>
       </w:r>
       <w:r>
         <w:rPr>
@@ -5403,35 +5543,6 @@
           <w:sz w:val="28"/>
           <w:szCs w:val="28"/>
         </w:rPr>
-        <w:t>«</w:t>
-      </w:r>
-      <w:r>
-        <w:rPr>
-          <w:sz w:val="28"/>
-          <w:szCs w:val="28"/>
-          <w:lang w:val="en-US"/>
-        </w:rPr>
-        <w:t>SoS</w:t>
-      </w:r>
-      <w:r>
-        <w:rPr>
-          <w:sz w:val="28"/>
-          <w:szCs w:val="28"/>
-        </w:rPr>
-        <w:t>»</w:t>
-      </w:r>
-      <w:r>
-        <w:rPr>
-          <w:sz w:val="28"/>
-          <w:szCs w:val="28"/>
-        </w:rPr>
-        <w:t xml:space="preserve"> </w:t>
-      </w:r>
-      <w:r>
-        <w:rPr>
-          <w:sz w:val="28"/>
-          <w:szCs w:val="28"/>
-        </w:rPr>
         <w:t>антивирусная защита для компонентов системы не предусмотрена.</w:t>
       </w:r>
     </w:p>
@@ -5466,36 +5577,7 @@
           <w:sz w:val="28"/>
           <w:szCs w:val="28"/>
         </w:rPr>
-        <w:t>АПФ</w:t>
-      </w:r>
-      <w:r>
-        <w:rPr>
-          <w:sz w:val="28"/>
-          <w:szCs w:val="28"/>
-        </w:rPr>
-        <w:t xml:space="preserve"> </w:t>
-      </w:r>
-      <w:r>
-        <w:rPr>
-          <w:sz w:val="28"/>
-          <w:szCs w:val="28"/>
-        </w:rPr>
-        <w:t>«</w:t>
-      </w:r>
-      <w:r>
-        <w:rPr>
-          <w:sz w:val="28"/>
-          <w:szCs w:val="28"/>
-          <w:lang w:val="en-US"/>
-        </w:rPr>
-        <w:t>SoS</w:t>
-      </w:r>
-      <w:r>
-        <w:rPr>
-          <w:sz w:val="28"/>
-          <w:szCs w:val="28"/>
-        </w:rPr>
-        <w:t>»</w:t>
+        <w:t>ТМ</w:t>
       </w:r>
     </w:p>
     <w:p>
@@ -5560,28 +5642,6 @@
     </w:p>
     <w:p>
       <w:pPr>
-        <w:pStyle w:val="a3"/>
-        <w:numPr>
-          <w:ilvl w:val="0"/>
-          <w:numId w:val="45"/>
-        </w:numPr>
-        <w:spacing w:line="360" w:lineRule="auto"/>
-        <w:jc w:val="both"/>
-        <w:rPr>
-          <w:sz w:val="28"/>
-          <w:szCs w:val="28"/>
-        </w:rPr>
-      </w:pPr>
-      <w:r>
-        <w:rPr>
-          <w:sz w:val="28"/>
-          <w:szCs w:val="28"/>
-        </w:rPr>
-        <w:t>Модератор – полный доступ к таблицам с постами</w:t>
-      </w:r>
-    </w:p>
-    <w:p>
-      <w:pPr>
         <w:spacing w:line="360" w:lineRule="auto"/>
         <w:jc w:val="both"/>
         <w:rPr>
@@ -5805,7 +5865,7 @@
           <w:sz w:val="28"/>
           <w:szCs w:val="28"/>
         </w:rPr>
-        <w:t>АПФ</w:t>
+        <w:t>ТМ</w:t>
       </w:r>
       <w:r>
         <w:rPr>
@@ -5819,35 +5879,6 @@
           <w:sz w:val="28"/>
           <w:szCs w:val="28"/>
         </w:rPr>
-        <w:t>«</w:t>
-      </w:r>
-      <w:r>
-        <w:rPr>
-          <w:sz w:val="28"/>
-          <w:szCs w:val="28"/>
-          <w:lang w:val="en-US"/>
-        </w:rPr>
-        <w:t>SoS</w:t>
-      </w:r>
-      <w:r>
-        <w:rPr>
-          <w:sz w:val="28"/>
-          <w:szCs w:val="28"/>
-        </w:rPr>
-        <w:t>»</w:t>
-      </w:r>
-      <w:r>
-        <w:rPr>
-          <w:sz w:val="28"/>
-          <w:szCs w:val="28"/>
-        </w:rPr>
-        <w:t xml:space="preserve"> </w:t>
-      </w:r>
-      <w:r>
-        <w:rPr>
-          <w:sz w:val="28"/>
-          <w:szCs w:val="28"/>
-        </w:rPr>
         <w:t>должно разрабатываться и эксплуати</w:t>
       </w:r>
       <w:r>
@@ -5880,7 +5911,6 @@
           <w:sz w:val="28"/>
           <w:szCs w:val="28"/>
         </w:rPr>
-        <w:lastRenderedPageBreak/>
         <w:t>Необходимо создать отдельные самостоятельные зоны разработки и тестирования системы.</w:t>
       </w:r>
     </w:p>
@@ -6075,36 +6105,7 @@
           <w:sz w:val="28"/>
           <w:szCs w:val="28"/>
         </w:rPr>
-        <w:t>АПФ</w:t>
-      </w:r>
-      <w:r>
-        <w:rPr>
-          <w:sz w:val="28"/>
-          <w:szCs w:val="28"/>
-        </w:rPr>
-        <w:t xml:space="preserve"> </w:t>
-      </w:r>
-      <w:r>
-        <w:rPr>
-          <w:sz w:val="28"/>
-          <w:szCs w:val="28"/>
-        </w:rPr>
-        <w:t>«</w:t>
-      </w:r>
-      <w:r>
-        <w:rPr>
-          <w:sz w:val="28"/>
-          <w:szCs w:val="28"/>
-          <w:lang w:val="en-US"/>
-        </w:rPr>
-        <w:t>SoS</w:t>
-      </w:r>
-      <w:r>
-        <w:rPr>
-          <w:sz w:val="28"/>
-          <w:szCs w:val="28"/>
-        </w:rPr>
-        <w:t>»</w:t>
+        <w:t>ТМ</w:t>
       </w:r>
       <w:r>
         <w:rPr>
@@ -6167,28 +6168,6 @@
     </w:p>
     <w:p>
       <w:pPr>
-        <w:pStyle w:val="a3"/>
-        <w:numPr>
-          <w:ilvl w:val="0"/>
-          <w:numId w:val="11"/>
-        </w:numPr>
-        <w:spacing w:line="360" w:lineRule="auto"/>
-        <w:jc w:val="both"/>
-        <w:rPr>
-          <w:sz w:val="28"/>
-          <w:szCs w:val="28"/>
-        </w:rPr>
-      </w:pPr>
-      <w:r>
-        <w:rPr>
-          <w:sz w:val="28"/>
-          <w:szCs w:val="28"/>
-        </w:rPr>
-        <w:t>Разграничение прав доступа;</w:t>
-      </w:r>
-    </w:p>
-    <w:p>
-      <w:pPr>
         <w:spacing w:line="360" w:lineRule="auto"/>
         <w:jc w:val="both"/>
         <w:rPr>
@@ -6281,7 +6260,6 @@
           <w:sz w:val="28"/>
           <w:szCs w:val="28"/>
         </w:rPr>
-        <w:lastRenderedPageBreak/>
         <w:t xml:space="preserve">Структура хранения данных в </w:t>
       </w:r>
       <w:r>
@@ -6289,36 +6267,7 @@
           <w:sz w:val="28"/>
           <w:szCs w:val="28"/>
         </w:rPr>
-        <w:t>АПФ</w:t>
-      </w:r>
-      <w:r>
-        <w:rPr>
-          <w:sz w:val="28"/>
-          <w:szCs w:val="28"/>
-        </w:rPr>
-        <w:t xml:space="preserve"> </w:t>
-      </w:r>
-      <w:r>
-        <w:rPr>
-          <w:sz w:val="28"/>
-          <w:szCs w:val="28"/>
-        </w:rPr>
-        <w:t>«</w:t>
-      </w:r>
-      <w:r>
-        <w:rPr>
-          <w:sz w:val="28"/>
-          <w:szCs w:val="28"/>
-          <w:lang w:val="en-US"/>
-        </w:rPr>
-        <w:t>SoS</w:t>
-      </w:r>
-      <w:r>
-        <w:rPr>
-          <w:sz w:val="28"/>
-          <w:szCs w:val="28"/>
-        </w:rPr>
-        <w:t>»</w:t>
+        <w:t>ТМ</w:t>
       </w:r>
       <w:r>
         <w:rPr>
@@ -6403,6 +6352,7 @@
           <w:sz w:val="28"/>
           <w:szCs w:val="28"/>
         </w:rPr>
+        <w:lastRenderedPageBreak/>
         <w:t>4.3.2.</w:t>
       </w:r>
       <w:r>
@@ -6442,7 +6392,7 @@
           <w:sz w:val="28"/>
           <w:szCs w:val="28"/>
         </w:rPr>
-        <w:t>АПФ</w:t>
+        <w:t>ТМ</w:t>
       </w:r>
       <w:r>
         <w:rPr>
@@ -6450,28 +6400,6 @@
           <w:szCs w:val="28"/>
         </w:rPr>
         <w:t xml:space="preserve"> </w:t>
-      </w:r>
-      <w:r>
-        <w:rPr>
-          <w:sz w:val="28"/>
-          <w:szCs w:val="28"/>
-        </w:rPr>
-        <w:t>«</w:t>
-      </w:r>
-      <w:r>
-        <w:rPr>
-          <w:sz w:val="28"/>
-          <w:szCs w:val="28"/>
-          <w:lang w:val="en-US"/>
-        </w:rPr>
-        <w:t>SoS</w:t>
-      </w:r>
-      <w:r>
-        <w:rPr>
-          <w:sz w:val="28"/>
-          <w:szCs w:val="28"/>
-        </w:rPr>
-        <w:t xml:space="preserve">» </w:t>
       </w:r>
       <w:r>
         <w:rPr>
@@ -6705,7 +6633,15 @@
           <w:szCs w:val="28"/>
           <w:lang w:val="en-US"/>
         </w:rPr>
-        <w:t>PostgreSQL</w:t>
+        <w:t>My</w:t>
+      </w:r>
+      <w:r>
+        <w:rPr>
+          <w:sz w:val="28"/>
+          <w:szCs w:val="28"/>
+          <w:lang w:val="en-US"/>
+        </w:rPr>
+        <w:t>SQL</w:t>
       </w:r>
       <w:r>
         <w:rPr>
@@ -6757,34 +6693,34 @@
           <w:sz w:val="28"/>
           <w:szCs w:val="28"/>
         </w:rPr>
+        <w:t>Процесс сбора, обработки и передачи данных в системе определяется регламентом процессов сбора, преобразования и загрузки данных, разрабатываемом на этапе «Проектирование. Разработка эскизного проекта. Разработка технического проекта».</w:t>
+      </w:r>
+    </w:p>
+    <w:p>
+      <w:pPr>
+        <w:spacing w:line="360" w:lineRule="auto"/>
+        <w:jc w:val="both"/>
+        <w:rPr>
+          <w:sz w:val="28"/>
+          <w:szCs w:val="28"/>
+        </w:rPr>
+      </w:pPr>
+    </w:p>
+    <w:p>
+      <w:pPr>
+        <w:spacing w:line="360" w:lineRule="auto"/>
+        <w:jc w:val="both"/>
+        <w:rPr>
+          <w:sz w:val="28"/>
+          <w:szCs w:val="28"/>
+        </w:rPr>
+      </w:pPr>
+      <w:r>
+        <w:rPr>
+          <w:sz w:val="28"/>
+          <w:szCs w:val="28"/>
+        </w:rPr>
         <w:lastRenderedPageBreak/>
-        <w:t>Процесс сбора, обработки и передачи данных в системе определяется регламентом процессов сбора, преобразования и загрузки данных, разрабатываемом на этапе «Проектирование. Разработка эскизного проекта. Разработка технического проекта».</w:t>
-      </w:r>
-    </w:p>
-    <w:p>
-      <w:pPr>
-        <w:spacing w:line="360" w:lineRule="auto"/>
-        <w:jc w:val="both"/>
-        <w:rPr>
-          <w:sz w:val="28"/>
-          <w:szCs w:val="28"/>
-        </w:rPr>
-      </w:pPr>
-    </w:p>
-    <w:p>
-      <w:pPr>
-        <w:spacing w:line="360" w:lineRule="auto"/>
-        <w:jc w:val="both"/>
-        <w:rPr>
-          <w:sz w:val="28"/>
-          <w:szCs w:val="28"/>
-        </w:rPr>
-      </w:pPr>
-      <w:r>
-        <w:rPr>
-          <w:sz w:val="28"/>
-          <w:szCs w:val="28"/>
-        </w:rPr>
         <w:t>4.3.2.7. Требования к защите данных от разрушений при авариях и сбоях в электропитании системы</w:t>
       </w:r>
     </w:p>
@@ -7054,8 +6990,122 @@
           <w:sz w:val="28"/>
           <w:szCs w:val="28"/>
         </w:rPr>
+        <w:t>4.3.3. Требования к лингвистическому обеспечению</w:t>
+      </w:r>
+    </w:p>
+    <w:p>
+      <w:pPr>
+        <w:spacing w:line="360" w:lineRule="auto"/>
+        <w:ind w:firstLine="851"/>
+        <w:jc w:val="both"/>
+        <w:rPr>
+          <w:sz w:val="28"/>
+          <w:szCs w:val="28"/>
+        </w:rPr>
+      </w:pPr>
+      <w:r>
+        <w:rPr>
+          <w:sz w:val="28"/>
+          <w:szCs w:val="28"/>
+        </w:rPr>
+        <w:t xml:space="preserve">Для лингвистического обеспечения системы приводятся требования к применению в системе языков программирования высокого уровня, языков взаимодействия пользователей и технических средств системы, а также требования к кодированию и декодированию данных, к языкам ввода-вывода </w:t>
+      </w:r>
+      <w:r>
+        <w:rPr>
+          <w:sz w:val="28"/>
+          <w:szCs w:val="28"/>
+        </w:rPr>
         <w:lastRenderedPageBreak/>
-        <w:t>4.3.3. Требования к лингвистическому обеспечению</w:t>
+        <w:t xml:space="preserve">данных, языкам манипулирования данными, средствам описания предметной области (объекта автоматизации), </w:t>
+      </w:r>
+      <w:r>
+        <w:rPr>
+          <w:sz w:val="28"/>
+          <w:szCs w:val="28"/>
+        </w:rPr>
+        <w:t>к способам организации диалога.</w:t>
+      </w:r>
+    </w:p>
+    <w:p>
+      <w:pPr>
+        <w:spacing w:line="360" w:lineRule="auto"/>
+        <w:jc w:val="both"/>
+        <w:rPr>
+          <w:sz w:val="28"/>
+          <w:szCs w:val="28"/>
+        </w:rPr>
+      </w:pPr>
+      <w:r>
+        <w:rPr>
+          <w:sz w:val="28"/>
+          <w:szCs w:val="28"/>
+        </w:rPr>
+        <w:t xml:space="preserve">При реализации системы должны применяться следующие языки высокого уровня: SQL, </w:t>
+      </w:r>
+      <w:r>
+        <w:rPr>
+          <w:sz w:val="28"/>
+          <w:szCs w:val="28"/>
+          <w:lang w:val="en-US"/>
+        </w:rPr>
+        <w:t>Java</w:t>
+      </w:r>
+      <w:r>
+        <w:rPr>
+          <w:sz w:val="28"/>
+          <w:szCs w:val="28"/>
+        </w:rPr>
+        <w:t xml:space="preserve"> </w:t>
+      </w:r>
+      <w:r>
+        <w:rPr>
+          <w:sz w:val="28"/>
+          <w:szCs w:val="28"/>
+        </w:rPr>
+        <w:t xml:space="preserve">и </w:t>
+      </w:r>
+      <w:proofErr w:type="spellStart"/>
+      <w:r>
+        <w:rPr>
+          <w:sz w:val="28"/>
+          <w:szCs w:val="28"/>
+        </w:rPr>
+        <w:t>тд</w:t>
+      </w:r>
+      <w:proofErr w:type="spellEnd"/>
+      <w:r>
+        <w:rPr>
+          <w:sz w:val="28"/>
+          <w:szCs w:val="28"/>
+        </w:rPr>
+        <w:t>.</w:t>
+      </w:r>
+    </w:p>
+    <w:p>
+      <w:pPr>
+        <w:spacing w:line="360" w:lineRule="auto"/>
+        <w:jc w:val="both"/>
+        <w:rPr>
+          <w:sz w:val="28"/>
+          <w:szCs w:val="28"/>
+        </w:rPr>
+      </w:pPr>
+    </w:p>
+    <w:p>
+      <w:pPr>
+        <w:spacing w:line="360" w:lineRule="auto"/>
+        <w:jc w:val="both"/>
+        <w:rPr>
+          <w:sz w:val="28"/>
+          <w:szCs w:val="28"/>
+        </w:rPr>
+      </w:pPr>
+      <w:r>
+        <w:rPr>
+          <w:sz w:val="28"/>
+          <w:szCs w:val="28"/>
+        </w:rPr>
+        <w:t>4.3.4. Требования к программному обеспечению</w:t>
       </w:r>
     </w:p>
     <w:p>
@@ -7073,31 +7123,21 @@
           <w:sz w:val="28"/>
           <w:szCs w:val="28"/>
         </w:rPr>
-        <w:t xml:space="preserve">Для лингвистического обеспечения системы приводятся требования к применению в системе языков программирования высокого уровня, языков взаимодействия пользователей и технических средств системы, а также требования к кодированию и декодированию данных, к языкам ввода-вывода данных, языкам манипулирования данными, средствам описания предметной области (объекта автоматизации), </w:t>
-      </w:r>
-      <w:r>
-        <w:rPr>
-          <w:sz w:val="28"/>
-          <w:szCs w:val="28"/>
-        </w:rPr>
-        <w:t>к способам организации диалога.</w:t>
-      </w:r>
-    </w:p>
-    <w:p>
-      <w:pPr>
-        <w:spacing w:line="360" w:lineRule="auto"/>
-        <w:jc w:val="both"/>
-        <w:rPr>
-          <w:sz w:val="28"/>
-          <w:szCs w:val="28"/>
-        </w:rPr>
-      </w:pPr>
-      <w:r>
-        <w:rPr>
-          <w:sz w:val="28"/>
-          <w:szCs w:val="28"/>
-        </w:rPr>
-        <w:t xml:space="preserve">При реализации системы должны применяться следующие языки высокого уровня: SQL, </w:t>
+        <w:t>Реали</w:t>
+      </w:r>
+      <w:r>
+        <w:rPr>
+          <w:sz w:val="28"/>
+          <w:szCs w:val="28"/>
+        </w:rPr>
+        <w:t xml:space="preserve">зуемая информационная система </w:t>
+      </w:r>
+      <w:r>
+        <w:rPr>
+          <w:sz w:val="28"/>
+          <w:szCs w:val="28"/>
+        </w:rPr>
+        <w:t xml:space="preserve">рассчитана на функционирование в следующей программной среде: </w:t>
       </w:r>
       <w:r>
         <w:rPr>
@@ -7105,14 +7145,14 @@
           <w:szCs w:val="28"/>
           <w:lang w:val="en-US"/>
         </w:rPr>
-        <w:t>Python</w:t>
-      </w:r>
-      <w:r>
-        <w:rPr>
-          <w:sz w:val="28"/>
-          <w:szCs w:val="28"/>
-        </w:rPr>
-        <w:t xml:space="preserve">, </w:t>
+        <w:t>Google</w:t>
+      </w:r>
+      <w:r>
+        <w:rPr>
+          <w:sz w:val="28"/>
+          <w:szCs w:val="28"/>
+        </w:rPr>
+        <w:t xml:space="preserve"> </w:t>
       </w:r>
       <w:r>
         <w:rPr>
@@ -7120,29 +7160,82 @@
           <w:szCs w:val="28"/>
           <w:lang w:val="en-US"/>
         </w:rPr>
-        <w:t>C</w:t>
-      </w:r>
-      <w:r>
-        <w:rPr>
-          <w:sz w:val="28"/>
-          <w:szCs w:val="28"/>
-        </w:rPr>
-        <w:t xml:space="preserve"># </w:t>
-      </w:r>
-      <w:r>
-        <w:rPr>
-          <w:sz w:val="28"/>
-          <w:szCs w:val="28"/>
-        </w:rPr>
-        <w:t xml:space="preserve">и </w:t>
+        <w:t>Chrome</w:t>
+      </w:r>
+      <w:r>
+        <w:rPr>
+          <w:sz w:val="28"/>
+          <w:szCs w:val="28"/>
+        </w:rPr>
+        <w:t>,</w:t>
+      </w:r>
+      <w:r>
+        <w:rPr>
+          <w:sz w:val="28"/>
+          <w:szCs w:val="28"/>
+        </w:rPr>
+        <w:t xml:space="preserve"> </w:t>
+      </w:r>
+      <w:r>
+        <w:rPr>
+          <w:sz w:val="28"/>
+          <w:szCs w:val="28"/>
+          <w:lang w:val="en-US"/>
+        </w:rPr>
+        <w:t>Yandex</w:t>
+      </w:r>
+      <w:r>
+        <w:rPr>
+          <w:sz w:val="28"/>
+          <w:szCs w:val="28"/>
+        </w:rPr>
+        <w:t xml:space="preserve"> </w:t>
+      </w:r>
+      <w:r>
+        <w:rPr>
+          <w:sz w:val="28"/>
+          <w:szCs w:val="28"/>
+          <w:lang w:val="en-US"/>
+        </w:rPr>
+        <w:t>Browser</w:t>
+      </w:r>
+      <w:r>
+        <w:rPr>
+          <w:sz w:val="28"/>
+          <w:szCs w:val="28"/>
+        </w:rPr>
+        <w:t>,</w:t>
+      </w:r>
+      <w:r>
+        <w:rPr>
+          <w:sz w:val="28"/>
+          <w:szCs w:val="28"/>
+        </w:rPr>
+        <w:t xml:space="preserve"> </w:t>
+      </w:r>
+      <w:r>
+        <w:rPr>
+          <w:sz w:val="28"/>
+          <w:szCs w:val="28"/>
+          <w:lang w:val="en-US"/>
+        </w:rPr>
+        <w:t>Android</w:t>
+      </w:r>
+      <w:r>
+        <w:rPr>
+          <w:sz w:val="28"/>
+          <w:szCs w:val="28"/>
+        </w:rPr>
+        <w:t xml:space="preserve"> </w:t>
       </w:r>
       <w:proofErr w:type="spellStart"/>
       <w:r>
         <w:rPr>
           <w:sz w:val="28"/>
           <w:szCs w:val="28"/>
-        </w:rPr>
-        <w:t>тд</w:t>
+          <w:lang w:val="en-US"/>
+        </w:rPr>
+        <w:t>ver</w:t>
       </w:r>
       <w:proofErr w:type="spellEnd"/>
       <w:r>
@@ -7150,34 +7243,34 @@
           <w:sz w:val="28"/>
           <w:szCs w:val="28"/>
         </w:rPr>
-        <w:t>.</w:t>
-      </w:r>
-    </w:p>
-    <w:p>
-      <w:pPr>
-        <w:spacing w:line="360" w:lineRule="auto"/>
-        <w:jc w:val="both"/>
-        <w:rPr>
-          <w:sz w:val="28"/>
-          <w:szCs w:val="28"/>
-        </w:rPr>
-      </w:pPr>
-    </w:p>
-    <w:p>
-      <w:pPr>
-        <w:spacing w:line="360" w:lineRule="auto"/>
-        <w:jc w:val="both"/>
-        <w:rPr>
-          <w:sz w:val="28"/>
-          <w:szCs w:val="28"/>
-        </w:rPr>
-      </w:pPr>
-      <w:r>
-        <w:rPr>
-          <w:sz w:val="28"/>
-          <w:szCs w:val="28"/>
-        </w:rPr>
-        <w:t>4.3.4. Требования к программному обеспечению</w:t>
+        <w:t xml:space="preserve"> 10+.</w:t>
+      </w:r>
+    </w:p>
+    <w:p>
+      <w:pPr>
+        <w:spacing w:line="360" w:lineRule="auto"/>
+        <w:jc w:val="both"/>
+        <w:rPr>
+          <w:sz w:val="28"/>
+          <w:szCs w:val="28"/>
+        </w:rPr>
+      </w:pPr>
+    </w:p>
+    <w:p>
+      <w:pPr>
+        <w:spacing w:line="360" w:lineRule="auto"/>
+        <w:jc w:val="both"/>
+        <w:rPr>
+          <w:sz w:val="28"/>
+          <w:szCs w:val="28"/>
+        </w:rPr>
+      </w:pPr>
+      <w:r>
+        <w:rPr>
+          <w:sz w:val="28"/>
+          <w:szCs w:val="28"/>
+        </w:rPr>
+        <w:t>4.3.5. Требования к техническому обеспечению</w:t>
       </w:r>
     </w:p>
     <w:p>
@@ -7195,21 +7288,31 @@
           <w:sz w:val="28"/>
           <w:szCs w:val="28"/>
         </w:rPr>
-        <w:t>Реали</w:t>
-      </w:r>
-      <w:r>
-        <w:rPr>
-          <w:sz w:val="28"/>
-          <w:szCs w:val="28"/>
-        </w:rPr>
-        <w:t xml:space="preserve">зуемая информационная система </w:t>
-      </w:r>
-      <w:r>
-        <w:rPr>
-          <w:sz w:val="28"/>
-          <w:szCs w:val="28"/>
-        </w:rPr>
-        <w:t xml:space="preserve">рассчитана на функционирование в следующей программной среде: </w:t>
+        <w:t>Система должна быть реализована с использованием специально выделенных серверов Заказчика.</w:t>
+      </w:r>
+    </w:p>
+    <w:p>
+      <w:pPr>
+        <w:spacing w:line="360" w:lineRule="auto"/>
+        <w:jc w:val="both"/>
+        <w:rPr>
+          <w:sz w:val="28"/>
+          <w:szCs w:val="28"/>
+        </w:rPr>
+      </w:pPr>
+      <w:r>
+        <w:rPr>
+          <w:sz w:val="28"/>
+          <w:szCs w:val="28"/>
+        </w:rPr>
+        <w:t xml:space="preserve">Сервер базы данных должен быть </w:t>
+      </w:r>
+      <w:r>
+        <w:rPr>
+          <w:sz w:val="28"/>
+          <w:szCs w:val="28"/>
+        </w:rPr>
+        <w:t xml:space="preserve">на хостинге </w:t>
       </w:r>
       <w:r>
         <w:rPr>
@@ -7217,14 +7320,14 @@
           <w:szCs w:val="28"/>
           <w:lang w:val="en-US"/>
         </w:rPr>
-        <w:t>Google</w:t>
-      </w:r>
-      <w:r>
-        <w:rPr>
-          <w:sz w:val="28"/>
-          <w:szCs w:val="28"/>
-        </w:rPr>
-        <w:t xml:space="preserve"> </w:t>
+        <w:t>task</w:t>
+      </w:r>
+      <w:r>
+        <w:rPr>
+          <w:sz w:val="28"/>
+          <w:szCs w:val="28"/>
+        </w:rPr>
+        <w:t>-</w:t>
       </w:r>
       <w:r>
         <w:rPr>
@@ -7232,167 +7335,7 @@
           <w:szCs w:val="28"/>
           <w:lang w:val="en-US"/>
         </w:rPr>
-        <w:t>Chrome</w:t>
-      </w:r>
-      <w:r>
-        <w:rPr>
-          <w:sz w:val="28"/>
-          <w:szCs w:val="28"/>
-        </w:rPr>
-        <w:t>,</w:t>
-      </w:r>
-      <w:r>
-        <w:rPr>
-          <w:sz w:val="28"/>
-          <w:szCs w:val="28"/>
-        </w:rPr>
-        <w:t xml:space="preserve"> </w:t>
-      </w:r>
-      <w:r>
-        <w:rPr>
-          <w:sz w:val="28"/>
-          <w:szCs w:val="28"/>
-          <w:lang w:val="en-US"/>
-        </w:rPr>
-        <w:t>Yandex</w:t>
-      </w:r>
-      <w:r>
-        <w:rPr>
-          <w:sz w:val="28"/>
-          <w:szCs w:val="28"/>
-        </w:rPr>
-        <w:t xml:space="preserve"> </w:t>
-      </w:r>
-      <w:r>
-        <w:rPr>
-          <w:sz w:val="28"/>
-          <w:szCs w:val="28"/>
-          <w:lang w:val="en-US"/>
-        </w:rPr>
-        <w:t>Browser</w:t>
-      </w:r>
-      <w:r>
-        <w:rPr>
-          <w:sz w:val="28"/>
-          <w:szCs w:val="28"/>
-        </w:rPr>
-        <w:t>,</w:t>
-      </w:r>
-      <w:r>
-        <w:rPr>
-          <w:sz w:val="28"/>
-          <w:szCs w:val="28"/>
-        </w:rPr>
-        <w:t xml:space="preserve"> </w:t>
-      </w:r>
-      <w:r>
-        <w:rPr>
-          <w:sz w:val="28"/>
-          <w:szCs w:val="28"/>
-          <w:lang w:val="en-US"/>
-        </w:rPr>
-        <w:t>Android</w:t>
-      </w:r>
-      <w:r>
-        <w:rPr>
-          <w:sz w:val="28"/>
-          <w:szCs w:val="28"/>
-        </w:rPr>
-        <w:t xml:space="preserve"> </w:t>
-      </w:r>
-      <w:proofErr w:type="spellStart"/>
-      <w:r>
-        <w:rPr>
-          <w:sz w:val="28"/>
-          <w:szCs w:val="28"/>
-          <w:lang w:val="en-US"/>
-        </w:rPr>
-        <w:t>ver</w:t>
-      </w:r>
-      <w:proofErr w:type="spellEnd"/>
-      <w:r>
-        <w:rPr>
-          <w:sz w:val="28"/>
-          <w:szCs w:val="28"/>
-        </w:rPr>
-        <w:t xml:space="preserve"> 10+.</w:t>
-      </w:r>
-    </w:p>
-    <w:p>
-      <w:pPr>
-        <w:spacing w:line="360" w:lineRule="auto"/>
-        <w:jc w:val="both"/>
-        <w:rPr>
-          <w:sz w:val="28"/>
-          <w:szCs w:val="28"/>
-        </w:rPr>
-      </w:pPr>
-    </w:p>
-    <w:p>
-      <w:pPr>
-        <w:spacing w:line="360" w:lineRule="auto"/>
-        <w:jc w:val="both"/>
-        <w:rPr>
-          <w:sz w:val="28"/>
-          <w:szCs w:val="28"/>
-        </w:rPr>
-      </w:pPr>
-      <w:r>
-        <w:rPr>
-          <w:sz w:val="28"/>
-          <w:szCs w:val="28"/>
-        </w:rPr>
-        <w:t>4.3.5. Требования к техническому обеспечению</w:t>
-      </w:r>
-    </w:p>
-    <w:p>
-      <w:pPr>
-        <w:spacing w:line="360" w:lineRule="auto"/>
-        <w:ind w:firstLine="851"/>
-        <w:jc w:val="both"/>
-        <w:rPr>
-          <w:sz w:val="28"/>
-          <w:szCs w:val="28"/>
-        </w:rPr>
-      </w:pPr>
-      <w:r>
-        <w:rPr>
-          <w:sz w:val="28"/>
-          <w:szCs w:val="28"/>
-        </w:rPr>
-        <w:t>Система должна быть реализована с использованием специально выделенных серверов Заказчика.</w:t>
-      </w:r>
-    </w:p>
-    <w:p>
-      <w:pPr>
-        <w:spacing w:line="360" w:lineRule="auto"/>
-        <w:jc w:val="both"/>
-        <w:rPr>
-          <w:sz w:val="28"/>
-          <w:szCs w:val="28"/>
-        </w:rPr>
-      </w:pPr>
-      <w:r>
-        <w:rPr>
-          <w:sz w:val="28"/>
-          <w:szCs w:val="28"/>
-        </w:rPr>
-        <w:t xml:space="preserve">Сервер базы данных должен быть </w:t>
-      </w:r>
-      <w:r>
-        <w:rPr>
-          <w:sz w:val="28"/>
-          <w:szCs w:val="28"/>
-        </w:rPr>
-        <w:t xml:space="preserve">на хостинге </w:t>
-      </w:r>
-      <w:r>
-        <w:rPr>
-          <w:sz w:val="28"/>
-          <w:szCs w:val="28"/>
-          <w:lang w:val="en-US"/>
-        </w:rPr>
-        <w:t>render</w:t>
+        <w:t>manager</w:t>
       </w:r>
       <w:r>
         <w:rPr>
@@ -7518,7 +7461,6 @@
           <w:sz w:val="28"/>
           <w:szCs w:val="28"/>
         </w:rPr>
-        <w:lastRenderedPageBreak/>
         <w:t>нормативно-методическое и информационное обеспечение проектных работ, включая необходимое консультирование, организацию интервьюирования экспертных групп с целью уточнения функциональных характеристик подсистем и т.п.;</w:t>
       </w:r>
     </w:p>
@@ -7559,6 +7501,7 @@
           <w:sz w:val="28"/>
           <w:szCs w:val="28"/>
         </w:rPr>
+        <w:lastRenderedPageBreak/>
         <w:t>Члены рабочих групп должны иметь необходимый уровень компетенции, в том числе, для принятия (организации принятия) оперативных решений по вопросам разработки.</w:t>
       </w:r>
     </w:p>
@@ -7622,7 +7565,7 @@
           <w:sz w:val="28"/>
           <w:szCs w:val="28"/>
         </w:rPr>
-        <w:t>Приводятся название методик, инструкций и ссылки на них для ПО и АПК каждой из подсистем.</w:t>
+        <w:t>Приводятся название методик, инструкций и ссылки на них для ПО каждой из подсистем.</w:t>
       </w:r>
     </w:p>
     <w:p>
@@ -8500,8 +8443,9 @@
         <w:rPr>
           <w:sz w:val="28"/>
           <w:szCs w:val="28"/>
-        </w:rPr>
-        <w:t>АПФ</w:t>
+          <w:lang w:val="en-US"/>
+        </w:rPr>
+        <w:t>TM</w:t>
       </w:r>
       <w:r>
         <w:rPr>
@@ -8509,28 +8453,6 @@
           <w:szCs w:val="28"/>
         </w:rPr>
         <w:t xml:space="preserve"> </w:t>
-      </w:r>
-      <w:r>
-        <w:rPr>
-          <w:sz w:val="28"/>
-          <w:szCs w:val="28"/>
-        </w:rPr>
-        <w:t>«</w:t>
-      </w:r>
-      <w:r>
-        <w:rPr>
-          <w:sz w:val="28"/>
-          <w:szCs w:val="28"/>
-          <w:lang w:val="en-US"/>
-        </w:rPr>
-        <w:t>SoS</w:t>
-      </w:r>
-      <w:r>
-        <w:rPr>
-          <w:sz w:val="28"/>
-          <w:szCs w:val="28"/>
-        </w:rPr>
-        <w:t xml:space="preserve">» </w:t>
       </w:r>
       <w:r>
         <w:rPr>
@@ -9407,37 +9329,9 @@
         <w:rPr>
           <w:sz w:val="28"/>
           <w:szCs w:val="28"/>
-        </w:rPr>
-        <w:t>АПФ</w:t>
-      </w:r>
-      <w:r>
-        <w:rPr>
-          <w:sz w:val="28"/>
-          <w:szCs w:val="28"/>
-        </w:rPr>
-        <w:t xml:space="preserve"> </w:t>
-      </w:r>
-      <w:r>
-        <w:rPr>
-          <w:sz w:val="28"/>
-          <w:szCs w:val="28"/>
-        </w:rPr>
-        <w:t>«</w:t>
-      </w:r>
-      <w:r>
-        <w:rPr>
-          <w:sz w:val="28"/>
-          <w:szCs w:val="28"/>
           <w:lang w:val="en-US"/>
         </w:rPr>
-        <w:t>SoS</w:t>
-      </w:r>
-      <w:r>
-        <w:rPr>
-          <w:sz w:val="28"/>
-          <w:szCs w:val="28"/>
-        </w:rPr>
-        <w:t>»</w:t>
+        <w:t>TM</w:t>
       </w:r>
       <w:r>
         <w:rPr>
@@ -9494,8 +9388,9 @@
         <w:rPr>
           <w:sz w:val="28"/>
           <w:szCs w:val="28"/>
-        </w:rPr>
-        <w:t>АПФ</w:t>
+          <w:lang w:val="en-US"/>
+        </w:rPr>
+        <w:t>TM</w:t>
       </w:r>
       <w:r>
         <w:rPr>
@@ -9503,28 +9398,6 @@
           <w:szCs w:val="28"/>
         </w:rPr>
         <w:t xml:space="preserve"> </w:t>
-      </w:r>
-      <w:r>
-        <w:rPr>
-          <w:sz w:val="28"/>
-          <w:szCs w:val="28"/>
-        </w:rPr>
-        <w:t>«</w:t>
-      </w:r>
-      <w:r>
-        <w:rPr>
-          <w:sz w:val="28"/>
-          <w:szCs w:val="28"/>
-          <w:lang w:val="en-US"/>
-        </w:rPr>
-        <w:t>SoS</w:t>
-      </w:r>
-      <w:r>
-        <w:rPr>
-          <w:sz w:val="28"/>
-          <w:szCs w:val="28"/>
-        </w:rPr>
-        <w:t xml:space="preserve">» </w:t>
       </w:r>
       <w:r>
         <w:rPr>
